--- a/algorithm/БПИ22-02 Трифонов курсовая.docx
+++ b/algorithm/БПИ22-02 Трифонов курсовая.docx
@@ -1,48 +1,217 @@
 
 <file path=word/document.xml><?xml version="1.0" encoding="utf-8"?>
-<w:document xmlns:wpc="http://schemas.microsoft.com/office/word/2010/wordprocessingCanvas" xmlns:cx="http://schemas.microsoft.com/office/drawing/2014/chartex" xmlns:cx1="http://schemas.microsoft.com/office/drawing/2015/9/8/chartex" xmlns:cx2="http://schemas.microsoft.com/office/drawing/2015/10/21/chartex" xmlns:cx3="http://schemas.microsoft.com/office/drawing/2016/5/9/chartex" xmlns:cx4="http://schemas.microsoft.com/office/drawing/2016/5/10/chartex" xmlns:cx5="http://schemas.microsoft.com/office/drawing/2016/5/11/chartex" xmlns:cx6="http://schemas.microsoft.com/office/drawing/2016/5/12/chartex" xmlns:cx7="http://schemas.microsoft.com/office/drawing/2016/5/13/chartex" xmlns:cx8="http://schemas.microsoft.com/office/drawing/2016/5/14/chartex" xmlns:mc="http://schemas.openxmlformats.org/markup-compatibility/2006" xmlns:aink="http://schemas.microsoft.com/office/drawing/2016/ink" xmlns:am3d="http://schemas.microsoft.com/office/drawing/2017/model3d" xmlns:o="urn:schemas-microsoft-com:office:office" xmlns:oel="http://schemas.microsoft.com/office/2019/extlst" xmlns:r="http://schemas.openxmlformats.org/officeDocument/2006/relationships" xmlns:m="http://schemas.openxmlformats.org/officeDocument/2006/math" xmlns:v="urn:schemas-microsoft-com:vml" xmlns:wp14="http://schemas.microsoft.com/office/word/2010/wordprocessingDrawing" xmlns:wp="http://schemas.openxmlformats.org/drawingml/2006/wordprocessingDrawing" xmlns:w10="urn:schemas-microsoft-com:office:word" xmlns:w="http://schemas.openxmlformats.org/wordprocessingml/2006/main" xmlns:w14="http://schemas.microsoft.com/office/word/2010/wordml" xmlns:w15="http://schemas.microsoft.com/office/word/2012/wordml" xmlns:w16cex="http://schemas.microsoft.com/office/word/2018/wordml/cex" xmlns:w16cid="http://schemas.microsoft.com/office/word/2016/wordml/cid" xmlns:w16="http://schemas.microsoft.com/office/word/2018/wordml" xmlns:w16sdtdh="http://schemas.microsoft.com/office/word/2020/wordml/sdtdatahash" xmlns:w16se="http://schemas.microsoft.com/office/word/2015/wordml/symex" xmlns:wpg="http://schemas.microsoft.com/office/word/2010/wordprocessingGroup" xmlns:wpi="http://schemas.microsoft.com/office/word/2010/wordprocessingInk" xmlns:wne="http://schemas.microsoft.com/office/word/2006/wordml" xmlns:wps="http://schemas.microsoft.com/office/word/2010/wordprocessingShape" mc:Ignorable="w14 w15 w16se w16cid w16 w16cex w16sdtdh wp14">
+<w:document xmlns:wpc="http://schemas.microsoft.com/office/word/2010/wordprocessingCanvas" xmlns:cx="http://schemas.microsoft.com/office/drawing/2014/chartex" xmlns:cx1="http://schemas.microsoft.com/office/drawing/2015/9/8/chartex" xmlns:cx2="http://schemas.microsoft.com/office/drawing/2015/10/21/chartex" xmlns:cx3="http://schemas.microsoft.com/office/drawing/2016/5/9/chartex" xmlns:cx4="http://schemas.microsoft.com/office/drawing/2016/5/10/chartex" xmlns:cx5="http://schemas.microsoft.com/office/drawing/2016/5/11/chartex" xmlns:cx6="http://schemas.microsoft.com/office/drawing/2016/5/12/chartex" xmlns:cx7="http://schemas.microsoft.com/office/drawing/2016/5/13/chartex" xmlns:cx8="http://schemas.microsoft.com/office/drawing/2016/5/14/chartex" xmlns:mc="http://schemas.openxmlformats.org/markup-compatibility/2006" xmlns:aink="http://schemas.microsoft.com/office/drawing/2016/ink" xmlns:am3d="http://schemas.microsoft.com/office/drawing/2017/model3d" xmlns:o="urn:schemas-microsoft-com:office:office" xmlns:r="http://schemas.openxmlformats.org/officeDocument/2006/relationships" xmlns:m="http://schemas.openxmlformats.org/officeDocument/2006/math" xmlns:v="urn:schemas-microsoft-com:vml" xmlns:wp14="http://schemas.microsoft.com/office/word/2010/wordprocessingDrawing" xmlns:wp="http://schemas.openxmlformats.org/drawingml/2006/wordprocessingDrawing" xmlns:w10="urn:schemas-microsoft-com:office:word" xmlns:w="http://schemas.openxmlformats.org/wordprocessingml/2006/main" xmlns:w14="http://schemas.microsoft.com/office/word/2010/wordml" xmlns:w15="http://schemas.microsoft.com/office/word/2012/wordml" xmlns:w16cex="http://schemas.microsoft.com/office/word/2018/wordml/cex" xmlns:w16cid="http://schemas.microsoft.com/office/word/2016/wordml/cid" xmlns:w16="http://schemas.microsoft.com/office/word/2018/wordml" xmlns:w16sdtdh="http://schemas.microsoft.com/office/word/2020/wordml/sdtdatahash" xmlns:w16se="http://schemas.microsoft.com/office/word/2015/wordml/symex" xmlns:wpg="http://schemas.microsoft.com/office/word/2010/wordprocessingGroup" xmlns:wpi="http://schemas.microsoft.com/office/word/2010/wordprocessingInk" xmlns:wne="http://schemas.microsoft.com/office/word/2006/wordml" xmlns:wps="http://schemas.microsoft.com/office/word/2010/wordprocessingShape" mc:Ignorable="w14 w15 w16se w16cid w16 w16cex w16sdtdh wp14">
   <w:body>
     <w:p>
       <w:pPr>
+        <w:pStyle w:val="10"/>
+      </w:pPr>
+      <w:r>
+        <w:t xml:space="preserve">1 </w:t>
+      </w:r>
+      <w:r>
+        <w:t>Программная реализация поиска пути в лабиринте</w:t>
+      </w:r>
+    </w:p>
+    <w:p>
+      <w:r>
+        <w:t xml:space="preserve">Программная реализация поиска пути в лабиринте — это интересная и важная задача, которая используется во многих областях, таких как </w:t>
+      </w:r>
+      <w:r>
+        <w:t xml:space="preserve">навигация, </w:t>
+      </w:r>
+      <w:r>
+        <w:t xml:space="preserve">планирование транспортных маршрутов, </w:t>
+      </w:r>
+      <w:r>
+        <w:t xml:space="preserve">сортировка, </w:t>
+      </w:r>
+      <w:r>
+        <w:t>робототехника</w:t>
+      </w:r>
+      <w:r>
+        <w:t xml:space="preserve"> и </w:t>
+      </w:r>
+      <w:r>
+        <w:t xml:space="preserve">искусственный интеллект. Существует </w:t>
+      </w:r>
+      <w:r>
+        <w:t>множество</w:t>
+      </w:r>
+      <w:r>
+        <w:t xml:space="preserve"> алгоритмов, которые можно использовать для решения этой задачи.</w:t>
+      </w:r>
+      <w:r>
+        <w:t xml:space="preserve"> Наиболее популярные из них приведены ниже.</w:t>
+      </w:r>
+    </w:p>
+    <w:p>
+      <w:pPr>
+        <w:pStyle w:val="2"/>
+        <w:numPr>
+          <w:ilvl w:val="1"/>
+          <w:numId w:val="1"/>
+        </w:numPr>
+      </w:pPr>
+      <w:r>
+        <w:t>Алгоритм Дейкстры</w:t>
+      </w:r>
+    </w:p>
+    <w:p>
+      <w:r>
+        <w:t>Э</w:t>
+      </w:r>
+      <w:r>
+        <w:t>то алгоритм поиска кратчайшего пути во взвешенном графе с неотрицательными весами ребер. Алгоритм назван в честь голландского ученого Эдсгера Дейкстры, который разработал его в 1956 году.</w:t>
+      </w:r>
+    </w:p>
+    <w:p>
+      <w:r>
+        <w:t>Алгоритм Дейкстры используется для нахождения кратчайшего пути от одной вершины графа (называемой источником) до всех остальных вершин. За основу алгоритма берется принцип жадного выбора: на каждом шаге выбирается вершина с наименьшим известным расстоянием от источника и проверяются все её соседние вершины. Если расстояние до соседней вершины через текущую вершину оказывается короче, то расстояние обновляется.</w:t>
+      </w:r>
+      <w:r>
+        <w:rPr>
+          <w:noProof/>
+        </w:rPr>
+        <w:t xml:space="preserve"> </w:t>
+      </w:r>
+    </w:p>
+    <w:p>
+      <w:r>
+        <w:t>Однако этот алгоритм</w:t>
+      </w:r>
+      <w:r>
+        <w:t xml:space="preserve"> подходит только для графов без отрицательных ребер, так как при наличии отрицательных циклов может возникнуть бесконечный цикл обновления расстояний.</w:t>
+      </w:r>
+    </w:p>
+    <w:p>
+      <w:r>
+        <w:t>Алгоритм описывается следующим образом:</w:t>
+      </w:r>
+    </w:p>
+    <w:p>
+      <w:pPr>
         <w:pStyle w:val="1"/>
       </w:pPr>
       <w:r>
-        <w:t xml:space="preserve">1 </w:t>
-      </w:r>
-      <w:r>
-        <w:t>Программная реализация поиска пути в лабиринте</w:t>
-      </w:r>
-    </w:p>
-    <w:p>
-      <w:r>
-        <w:t xml:space="preserve">Программная реализация поиска пути в лабиринте </w:t>
-      </w:r>
-      <w:r>
-        <w:t>— это</w:t>
-      </w:r>
-      <w:r>
-        <w:t xml:space="preserve"> интересная и важная задача, которая используется во многих областях, таких как </w:t>
-      </w:r>
-      <w:r>
-        <w:t xml:space="preserve">навигация, сортировка, </w:t>
-      </w:r>
-      <w:r>
-        <w:t>робототехника</w:t>
-      </w:r>
-      <w:r>
-        <w:t xml:space="preserve"> и </w:t>
-      </w:r>
-      <w:r>
-        <w:t xml:space="preserve">искусственный интеллект. Существует </w:t>
-      </w:r>
-      <w:r>
-        <w:t>множество</w:t>
-      </w:r>
-      <w:r>
-        <w:t xml:space="preserve"> алгоритмов, которые можно использовать для решения этой задачи.</w:t>
-      </w:r>
-      <w:r>
-        <w:t xml:space="preserve"> Наиболее популярные из них приведены ниже.</w:t>
+        <w:t xml:space="preserve">В начале алгоритма расстояние для начальной вершины полагается равным нулю, а все остальные расстояния заполняются большим положительным числом (бо́льшим максимального возможного пути в графе). </w:t>
+      </w:r>
+    </w:p>
+    <w:p>
+      <w:pPr>
+        <w:pStyle w:val="1"/>
+      </w:pPr>
+      <w:r>
+        <w:t>Массив флагов заполняется нулями. Затем запускается основной цикл.</w:t>
+      </w:r>
+    </w:p>
+    <w:p>
+      <w:pPr>
+        <w:pStyle w:val="1"/>
+      </w:pPr>
+      <w:r>
+        <w:t xml:space="preserve">На каждом шаге цикла мы ищем вершину v с минимальным расстоянием и флагом равным нулю. Затем мы устанавливаем в ней флаг в 1 и проверяем все соседние с ней вершины u. Если в них (в u) расстояние больше, чем сумма расстояния до текущей вершины и длины ребра, то уменьшаем его. </w:t>
+      </w:r>
+    </w:p>
+    <w:p>
+      <w:pPr>
+        <w:pStyle w:val="1"/>
+      </w:pPr>
+      <w:r>
+        <w:t>Цикл завершается, когда флаги всех вершин становятся равны 1, либо когда у всех вершин c флагом 0 Последний случай возможен тогда и только тогда, когда граф G несвязный.</w:t>
+      </w:r>
+    </w:p>
+    <w:p>
+      <w:r>
+        <w:t>Работа алгоритма показана на блок-схеме (</w:t>
+      </w:r>
+      <w:r>
+        <w:fldChar w:fldCharType="begin"/>
+      </w:r>
+      <w:r>
+        <w:instrText xml:space="preserve"> REF рис1 \h </w:instrText>
+      </w:r>
+      <w:r>
+        <w:fldChar w:fldCharType="separate"/>
+      </w:r>
+      <w:r>
+        <w:t xml:space="preserve">Рисунок 1 </w:t>
+      </w:r>
+      <w:r>
+        <w:fldChar w:fldCharType="end"/>
+      </w:r>
+      <w:r>
+        <w:t>)</w:t>
+      </w:r>
+    </w:p>
+    <w:p/>
+    <w:p>
+      <w:pPr>
+        <w:jc w:val="center"/>
+      </w:pPr>
+      <w:r>
+        <w:rPr>
+          <w:noProof/>
+        </w:rPr>
+        <w:lastRenderedPageBreak/>
+        <w:drawing>
+          <wp:inline distT="0" distB="0" distL="0" distR="0" wp14:anchorId="33975FD3" wp14:editId="2E612527">
+            <wp:extent cx="1680477" cy="4486275"/>
+            <wp:effectExtent l="0" t="0" r="0" b="0"/>
+            <wp:docPr id="1" name="Рисунок 1"/>
+            <wp:cNvGraphicFramePr>
+              <a:graphicFrameLocks xmlns:a="http://schemas.openxmlformats.org/drawingml/2006/main" noChangeAspect="1"/>
+            </wp:cNvGraphicFramePr>
+            <a:graphic xmlns:a="http://schemas.openxmlformats.org/drawingml/2006/main">
+              <a:graphicData uri="http://schemas.openxmlformats.org/drawingml/2006/picture">
+                <pic:pic xmlns:pic="http://schemas.openxmlformats.org/drawingml/2006/picture">
+                  <pic:nvPicPr>
+                    <pic:cNvPr id="0" name="Picture 2"/>
+                    <pic:cNvPicPr>
+                      <a:picLocks noChangeAspect="1" noChangeArrowheads="1"/>
+                    </pic:cNvPicPr>
+                  </pic:nvPicPr>
+                  <pic:blipFill>
+                    <a:blip r:embed="rId5">
+                      <a:extLst>
+                        <a:ext uri="{28A0092B-C50C-407E-A947-70E740481C1C}">
+                          <a14:useLocalDpi xmlns:a14="http://schemas.microsoft.com/office/drawing/2010/main" val="0"/>
+                        </a:ext>
+                      </a:extLst>
+                    </a:blip>
+                    <a:srcRect/>
+                    <a:stretch>
+                      <a:fillRect/>
+                    </a:stretch>
+                  </pic:blipFill>
+                  <pic:spPr bwMode="auto">
+                    <a:xfrm>
+                      <a:off x="0" y="0"/>
+                      <a:ext cx="1698283" cy="4533810"/>
+                    </a:xfrm>
+                    <a:prstGeom prst="rect">
+                      <a:avLst/>
+                    </a:prstGeom>
+                    <a:noFill/>
+                  </pic:spPr>
+                </pic:pic>
+              </a:graphicData>
+            </a:graphic>
+          </wp:inline>
+        </w:drawing>
+      </w:r>
+    </w:p>
+    <w:p>
+      <w:pPr>
+        <w:pStyle w:val="a7"/>
+      </w:pPr>
+      <w:bookmarkStart w:id="0" w:name="рис1"/>
+      <w:r>
+        <w:t xml:space="preserve">Рисунок 1 </w:t>
+      </w:r>
+      <w:bookmarkEnd w:id="0"/>
+      <w:r>
+        <w:t>– Блок-схема алгоритма Дейкстры.</w:t>
       </w:r>
     </w:p>
     <w:p>
@@ -50,73 +219,13 @@
         <w:pStyle w:val="2"/>
       </w:pPr>
       <w:r>
-        <w:t xml:space="preserve">1.1 </w:t>
-      </w:r>
-      <w:r>
-        <w:t xml:space="preserve">Алгоритм </w:t>
-      </w:r>
-      <w:proofErr w:type="spellStart"/>
-      <w:r>
-        <w:t>Дейкстры</w:t>
-      </w:r>
-      <w:proofErr w:type="spellEnd"/>
-    </w:p>
-    <w:p>
-      <w:r>
-        <w:t>Это алгоритм поиска кратчайшего пути, который используется для нахождения кратчайшего пути от одной вершины графа до всех остальных. Он работает путем постепенного “распространения” от начальной вершины, выбирая на каждом шаге вершину с наименьшим расстоянием до начала.</w:t>
-      </w:r>
-    </w:p>
-    <w:p>
-      <w:pPr>
-        <w:ind w:firstLine="0"/>
-      </w:pPr>
-    </w:p>
-    <w:p>
-      <w:r>
-        <w:t>Начните с начальной вершины и установите расстояние до нее равным 0. Для всех остальных вершин установите расстояние равным бесконечности.</w:t>
-      </w:r>
-    </w:p>
-    <w:p>
-      <w:r>
-        <w:t xml:space="preserve">Пока есть </w:t>
-      </w:r>
-      <w:r>
-        <w:t>не посещённые</w:t>
-      </w:r>
-      <w:r>
-        <w:t xml:space="preserve"> вершины:</w:t>
-      </w:r>
-    </w:p>
-    <w:p>
-      <w:r>
-        <w:t>Выберите вершину с наименьшим расстоянием до начала и пометьте ее как посещенную.</w:t>
-      </w:r>
-    </w:p>
-    <w:p>
-      <w:r>
-        <w:t>Для каждой соседней вершины обновите расстояние, если текущее расстояние больше суммы расстояния до выбранной вершины и веса ребра между ними.</w:t>
-      </w:r>
-    </w:p>
-    <w:p>
-      <w:pPr>
-        <w:pStyle w:val="2"/>
-      </w:pPr>
-      <w:r>
-        <w:t xml:space="preserve">1.2 </w:t>
-      </w:r>
-      <w:r>
-        <w:t>Алгоритм A*</w:t>
-      </w:r>
-    </w:p>
-    <w:p>
-      <w:r>
-        <w:t xml:space="preserve">Является модификацией алгоритма </w:t>
-      </w:r>
-      <w:proofErr w:type="spellStart"/>
-      <w:r>
-        <w:t>Дейкстры</w:t>
-      </w:r>
-      <w:proofErr w:type="spellEnd"/>
+        <w:t>1.2 Алгоритм A*</w:t>
+      </w:r>
+    </w:p>
+    <w:p>
+      <w:r>
+        <w:t>Является модификацией алгоритма Дейкстры</w:t>
+      </w:r>
       <w:r>
         <w:t>, который использует эвристику для ускорения процесса поиска. Он работает путем оценки стоимости каждого возможного шага и выбора того, который, как предполагается, приведет к наиболее эффективному пути.</w:t>
       </w:r>
@@ -129,13 +238,7 @@
     </w:p>
     <w:p>
       <w:r>
-        <w:t xml:space="preserve">Пока есть </w:t>
-      </w:r>
-      <w:r>
-        <w:t>не посещенные</w:t>
-      </w:r>
-      <w:r>
-        <w:t xml:space="preserve"> вершины:</w:t>
+        <w:t>Пока есть не посещенные вершины:</w:t>
       </w:r>
     </w:p>
     <w:p>
@@ -174,10 +277,7 @@
       </w:pPr>
       <w:r>
         <w:lastRenderedPageBreak/>
-        <w:t xml:space="preserve">1.3 </w:t>
-      </w:r>
-      <w:r>
-        <w:t>Поиск в ширину (BFS)</w:t>
+        <w:t>1.3 Поиск в ширину (BFS)</w:t>
       </w:r>
     </w:p>
     <w:p>
@@ -191,23 +291,7 @@
         <w:t xml:space="preserve"> </w:t>
       </w:r>
       <w:r>
-        <w:t>Ключевая идея заключается в том, что мы отслеживаем состояние расширяющегося кольца, которое называется границей. В сетке этот процесс иногда называется заливкой (</w:t>
-      </w:r>
-      <w:proofErr w:type="spellStart"/>
-      <w:r>
-        <w:t>flood</w:t>
-      </w:r>
-      <w:proofErr w:type="spellEnd"/>
-      <w:r>
-        <w:t xml:space="preserve"> </w:t>
-      </w:r>
-      <w:proofErr w:type="spellStart"/>
-      <w:r>
-        <w:t>fill</w:t>
-      </w:r>
-      <w:proofErr w:type="spellEnd"/>
-      <w:r>
-        <w:t>), но та же техника применима и для карт без сеток.</w:t>
+        <w:t>Ключевая идея заключается в том, что мы отслеживаем состояние расширяющегося кольца, которое называется границей. В сетке этот процесс иногда называется заливкой (flood fill), но та же техника применима и для карт без сеток.</w:t>
       </w:r>
     </w:p>
     <w:p/>
@@ -228,13 +312,7 @@
     </w:p>
     <w:p>
       <w:r>
-        <w:t xml:space="preserve">Добавьте все </w:t>
-      </w:r>
-      <w:r>
-        <w:t>не посещенные</w:t>
-      </w:r>
-      <w:r>
-        <w:t xml:space="preserve"> соседние узлы в очередь.</w:t>
+        <w:t>Добавьте все не посещенные соседние узлы в очередь.</w:t>
       </w:r>
     </w:p>
     <w:p>
@@ -242,10 +320,7 @@
         <w:pStyle w:val="2"/>
       </w:pPr>
       <w:r>
-        <w:t xml:space="preserve">1.4 </w:t>
-      </w:r>
-      <w:r>
-        <w:t>Поиск в глубину (DFS)</w:t>
+        <w:t>1.4 Поиск в глубину (DFS)</w:t>
       </w:r>
     </w:p>
     <w:p>
@@ -271,13 +346,7 @@
     </w:p>
     <w:p>
       <w:r>
-        <w:t xml:space="preserve">Добавьте все </w:t>
-      </w:r>
-      <w:r>
-        <w:t>не посещенные</w:t>
-      </w:r>
-      <w:r>
-        <w:t xml:space="preserve"> соседние узлы в стек.</w:t>
+        <w:t>Добавьте все не посещенные соседние узлы в стек.</w:t>
       </w:r>
     </w:p>
     <w:p/>
@@ -288,13 +357,8 @@
       <w:r>
         <w:t xml:space="preserve">1.5 </w:t>
       </w:r>
-      <w:proofErr w:type="spellStart"/>
-      <w:r>
-        <w:t>Jump</w:t>
-      </w:r>
-      <w:proofErr w:type="spellEnd"/>
-      <w:r>
-        <w:t xml:space="preserve"> Point Search (JPS) </w:t>
+      <w:r>
+        <w:t xml:space="preserve">Jump Point Search (JPS) </w:t>
       </w:r>
       <w:r>
         <w:t>–</w:t>
@@ -352,6 +416,244 @@
     </w:sectPr>
   </w:body>
 </w:document>
+</file>
+
+<file path=word/numbering.xml><?xml version="1.0" encoding="utf-8"?>
+<w:numbering xmlns:wpc="http://schemas.microsoft.com/office/word/2010/wordprocessingCanvas" xmlns:cx="http://schemas.microsoft.com/office/drawing/2014/chartex" xmlns:cx1="http://schemas.microsoft.com/office/drawing/2015/9/8/chartex" xmlns:cx2="http://schemas.microsoft.com/office/drawing/2015/10/21/chartex" xmlns:cx3="http://schemas.microsoft.com/office/drawing/2016/5/9/chartex" xmlns:cx4="http://schemas.microsoft.com/office/drawing/2016/5/10/chartex" xmlns:cx5="http://schemas.microsoft.com/office/drawing/2016/5/11/chartex" xmlns:cx6="http://schemas.microsoft.com/office/drawing/2016/5/12/chartex" xmlns:cx7="http://schemas.microsoft.com/office/drawing/2016/5/13/chartex" xmlns:cx8="http://schemas.microsoft.com/office/drawing/2016/5/14/chartex" xmlns:mc="http://schemas.openxmlformats.org/markup-compatibility/2006" xmlns:aink="http://schemas.microsoft.com/office/drawing/2016/ink" xmlns:am3d="http://schemas.microsoft.com/office/drawing/2017/model3d" xmlns:o="urn:schemas-microsoft-com:office:office" xmlns:r="http://schemas.openxmlformats.org/officeDocument/2006/relationships" xmlns:m="http://schemas.openxmlformats.org/officeDocument/2006/math" xmlns:v="urn:schemas-microsoft-com:vml" xmlns:wp14="http://schemas.microsoft.com/office/word/2010/wordprocessingDrawing" xmlns:wp="http://schemas.openxmlformats.org/drawingml/2006/wordprocessingDrawing" xmlns:w10="urn:schemas-microsoft-com:office:word" xmlns:w="http://schemas.openxmlformats.org/wordprocessingml/2006/main" xmlns:w14="http://schemas.microsoft.com/office/word/2010/wordml" xmlns:w15="http://schemas.microsoft.com/office/word/2012/wordml" xmlns:w16cex="http://schemas.microsoft.com/office/word/2018/wordml/cex" xmlns:w16cid="http://schemas.microsoft.com/office/word/2016/wordml/cid" xmlns:w16="http://schemas.microsoft.com/office/word/2018/wordml" xmlns:w16sdtdh="http://schemas.microsoft.com/office/word/2020/wordml/sdtdatahash" xmlns:w16se="http://schemas.microsoft.com/office/word/2015/wordml/symex" xmlns:wpg="http://schemas.microsoft.com/office/word/2010/wordprocessingGroup" xmlns:wpi="http://schemas.microsoft.com/office/word/2010/wordprocessingInk" xmlns:wne="http://schemas.microsoft.com/office/word/2006/wordml" xmlns:wps="http://schemas.microsoft.com/office/word/2010/wordprocessingShape" mc:Ignorable="w14 w15 w16se w16cid w16 w16cex w16sdtdh wp14">
+  <w:abstractNum w:abstractNumId="0" w15:restartNumberingAfterBreak="0">
+    <w:nsid w:val="40036835"/>
+    <w:multiLevelType w:val="multilevel"/>
+    <w:tmpl w:val="2B06F3D8"/>
+    <w:lvl w:ilvl="0">
+      <w:start w:val="1"/>
+      <w:numFmt w:val="decimal"/>
+      <w:lvlText w:val="%1"/>
+      <w:lvlJc w:val="left"/>
+      <w:pPr>
+        <w:ind w:left="420" w:hanging="420"/>
+      </w:pPr>
+      <w:rPr>
+        <w:rFonts w:hint="default"/>
+      </w:rPr>
+    </w:lvl>
+    <w:lvl w:ilvl="1">
+      <w:start w:val="1"/>
+      <w:numFmt w:val="decimal"/>
+      <w:lvlText w:val="%1.%2"/>
+      <w:lvlJc w:val="left"/>
+      <w:pPr>
+        <w:ind w:left="1129" w:hanging="420"/>
+      </w:pPr>
+      <w:rPr>
+        <w:rFonts w:hint="default"/>
+      </w:rPr>
+    </w:lvl>
+    <w:lvl w:ilvl="2">
+      <w:start w:val="1"/>
+      <w:numFmt w:val="decimal"/>
+      <w:lvlText w:val="%1.%2.%3"/>
+      <w:lvlJc w:val="left"/>
+      <w:pPr>
+        <w:ind w:left="2138" w:hanging="720"/>
+      </w:pPr>
+      <w:rPr>
+        <w:rFonts w:hint="default"/>
+      </w:rPr>
+    </w:lvl>
+    <w:lvl w:ilvl="3">
+      <w:start w:val="1"/>
+      <w:numFmt w:val="decimal"/>
+      <w:lvlText w:val="%1.%2.%3.%4"/>
+      <w:lvlJc w:val="left"/>
+      <w:pPr>
+        <w:ind w:left="3207" w:hanging="1080"/>
+      </w:pPr>
+      <w:rPr>
+        <w:rFonts w:hint="default"/>
+      </w:rPr>
+    </w:lvl>
+    <w:lvl w:ilvl="4">
+      <w:start w:val="1"/>
+      <w:numFmt w:val="decimal"/>
+      <w:lvlText w:val="%1.%2.%3.%4.%5"/>
+      <w:lvlJc w:val="left"/>
+      <w:pPr>
+        <w:ind w:left="3916" w:hanging="1080"/>
+      </w:pPr>
+      <w:rPr>
+        <w:rFonts w:hint="default"/>
+      </w:rPr>
+    </w:lvl>
+    <w:lvl w:ilvl="5">
+      <w:start w:val="1"/>
+      <w:numFmt w:val="decimal"/>
+      <w:lvlText w:val="%1.%2.%3.%4.%5.%6"/>
+      <w:lvlJc w:val="left"/>
+      <w:pPr>
+        <w:ind w:left="4985" w:hanging="1440"/>
+      </w:pPr>
+      <w:rPr>
+        <w:rFonts w:hint="default"/>
+      </w:rPr>
+    </w:lvl>
+    <w:lvl w:ilvl="6">
+      <w:start w:val="1"/>
+      <w:numFmt w:val="decimal"/>
+      <w:lvlText w:val="%1.%2.%3.%4.%5.%6.%7"/>
+      <w:lvlJc w:val="left"/>
+      <w:pPr>
+        <w:ind w:left="5694" w:hanging="1440"/>
+      </w:pPr>
+      <w:rPr>
+        <w:rFonts w:hint="default"/>
+      </w:rPr>
+    </w:lvl>
+    <w:lvl w:ilvl="7">
+      <w:start w:val="1"/>
+      <w:numFmt w:val="decimal"/>
+      <w:lvlText w:val="%1.%2.%3.%4.%5.%6.%7.%8"/>
+      <w:lvlJc w:val="left"/>
+      <w:pPr>
+        <w:ind w:left="6763" w:hanging="1800"/>
+      </w:pPr>
+      <w:rPr>
+        <w:rFonts w:hint="default"/>
+      </w:rPr>
+    </w:lvl>
+    <w:lvl w:ilvl="8">
+      <w:start w:val="1"/>
+      <w:numFmt w:val="decimal"/>
+      <w:lvlText w:val="%1.%2.%3.%4.%5.%6.%7.%8.%9"/>
+      <w:lvlJc w:val="left"/>
+      <w:pPr>
+        <w:ind w:left="7832" w:hanging="2160"/>
+      </w:pPr>
+      <w:rPr>
+        <w:rFonts w:hint="default"/>
+      </w:rPr>
+    </w:lvl>
+  </w:abstractNum>
+  <w:abstractNum w:abstractNumId="1" w15:restartNumberingAfterBreak="0">
+    <w:nsid w:val="7F3E49E6"/>
+    <w:multiLevelType w:val="hybridMultilevel"/>
+    <w:tmpl w:val="950C856C"/>
+    <w:lvl w:ilvl="0" w:tplc="A748EC4A">
+      <w:start w:val="1"/>
+      <w:numFmt w:val="bullet"/>
+      <w:pStyle w:val="1"/>
+      <w:lvlText w:val=""/>
+      <w:lvlJc w:val="left"/>
+      <w:pPr>
+        <w:ind w:left="1069" w:hanging="360"/>
+      </w:pPr>
+      <w:rPr>
+        <w:rFonts w:ascii="Symbol" w:hAnsi="Symbol" w:hint="default"/>
+      </w:rPr>
+    </w:lvl>
+    <w:lvl w:ilvl="1" w:tplc="04190003" w:tentative="1">
+      <w:start w:val="1"/>
+      <w:numFmt w:val="bullet"/>
+      <w:lvlText w:val="o"/>
+      <w:lvlJc w:val="left"/>
+      <w:pPr>
+        <w:ind w:left="2149" w:hanging="360"/>
+      </w:pPr>
+      <w:rPr>
+        <w:rFonts w:ascii="Courier New" w:hAnsi="Courier New" w:cs="Courier New" w:hint="default"/>
+      </w:rPr>
+    </w:lvl>
+    <w:lvl w:ilvl="2" w:tplc="04190005" w:tentative="1">
+      <w:start w:val="1"/>
+      <w:numFmt w:val="bullet"/>
+      <w:lvlText w:val=""/>
+      <w:lvlJc w:val="left"/>
+      <w:pPr>
+        <w:ind w:left="2869" w:hanging="360"/>
+      </w:pPr>
+      <w:rPr>
+        <w:rFonts w:ascii="Wingdings" w:hAnsi="Wingdings" w:hint="default"/>
+      </w:rPr>
+    </w:lvl>
+    <w:lvl w:ilvl="3" w:tplc="04190001" w:tentative="1">
+      <w:start w:val="1"/>
+      <w:numFmt w:val="bullet"/>
+      <w:lvlText w:val=""/>
+      <w:lvlJc w:val="left"/>
+      <w:pPr>
+        <w:ind w:left="3589" w:hanging="360"/>
+      </w:pPr>
+      <w:rPr>
+        <w:rFonts w:ascii="Symbol" w:hAnsi="Symbol" w:hint="default"/>
+      </w:rPr>
+    </w:lvl>
+    <w:lvl w:ilvl="4" w:tplc="04190003" w:tentative="1">
+      <w:start w:val="1"/>
+      <w:numFmt w:val="bullet"/>
+      <w:lvlText w:val="o"/>
+      <w:lvlJc w:val="left"/>
+      <w:pPr>
+        <w:ind w:left="4309" w:hanging="360"/>
+      </w:pPr>
+      <w:rPr>
+        <w:rFonts w:ascii="Courier New" w:hAnsi="Courier New" w:cs="Courier New" w:hint="default"/>
+      </w:rPr>
+    </w:lvl>
+    <w:lvl w:ilvl="5" w:tplc="04190005" w:tentative="1">
+      <w:start w:val="1"/>
+      <w:numFmt w:val="bullet"/>
+      <w:lvlText w:val=""/>
+      <w:lvlJc w:val="left"/>
+      <w:pPr>
+        <w:ind w:left="5029" w:hanging="360"/>
+      </w:pPr>
+      <w:rPr>
+        <w:rFonts w:ascii="Wingdings" w:hAnsi="Wingdings" w:hint="default"/>
+      </w:rPr>
+    </w:lvl>
+    <w:lvl w:ilvl="6" w:tplc="04190001" w:tentative="1">
+      <w:start w:val="1"/>
+      <w:numFmt w:val="bullet"/>
+      <w:lvlText w:val=""/>
+      <w:lvlJc w:val="left"/>
+      <w:pPr>
+        <w:ind w:left="5749" w:hanging="360"/>
+      </w:pPr>
+      <w:rPr>
+        <w:rFonts w:ascii="Symbol" w:hAnsi="Symbol" w:hint="default"/>
+      </w:rPr>
+    </w:lvl>
+    <w:lvl w:ilvl="7" w:tplc="04190003" w:tentative="1">
+      <w:start w:val="1"/>
+      <w:numFmt w:val="bullet"/>
+      <w:lvlText w:val="o"/>
+      <w:lvlJc w:val="left"/>
+      <w:pPr>
+        <w:ind w:left="6469" w:hanging="360"/>
+      </w:pPr>
+      <w:rPr>
+        <w:rFonts w:ascii="Courier New" w:hAnsi="Courier New" w:cs="Courier New" w:hint="default"/>
+      </w:rPr>
+    </w:lvl>
+    <w:lvl w:ilvl="8" w:tplc="04190005" w:tentative="1">
+      <w:start w:val="1"/>
+      <w:numFmt w:val="bullet"/>
+      <w:lvlText w:val=""/>
+      <w:lvlJc w:val="left"/>
+      <w:pPr>
+        <w:ind w:left="7189" w:hanging="360"/>
+      </w:pPr>
+      <w:rPr>
+        <w:rFonts w:ascii="Wingdings" w:hAnsi="Wingdings" w:hint="default"/>
+      </w:rPr>
+    </w:lvl>
+  </w:abstractNum>
+  <w:num w:numId="1">
+    <w:abstractNumId w:val="0"/>
+  </w:num>
+  <w:num w:numId="2">
+    <w:abstractNumId w:val="1"/>
+  </w:num>
+</w:numbering>
 </file>
 
 <file path=word/styles.xml><?xml version="1.0" encoding="utf-8"?>
@@ -763,11 +1065,11 @@
       <w:sz w:val="28"/>
     </w:rPr>
   </w:style>
-  <w:style w:type="paragraph" w:styleId="1">
+  <w:style w:type="paragraph" w:styleId="10">
     <w:name w:val="heading 1"/>
     <w:basedOn w:val="a"/>
     <w:next w:val="a"/>
-    <w:link w:val="10"/>
+    <w:link w:val="11"/>
     <w:uiPriority w:val="9"/>
     <w:qFormat/>
     <w:rsid w:val="003D0C18"/>
@@ -786,7 +1088,7 @@
   </w:style>
   <w:style w:type="paragraph" w:styleId="2">
     <w:name w:val="heading 2"/>
-    <w:basedOn w:val="1"/>
+    <w:basedOn w:val="10"/>
     <w:next w:val="a"/>
     <w:link w:val="20"/>
     <w:uiPriority w:val="9"/>
@@ -839,10 +1141,10 @@
       <w:sz w:val="28"/>
     </w:rPr>
   </w:style>
-  <w:style w:type="character" w:customStyle="1" w:styleId="10">
+  <w:style w:type="character" w:customStyle="1" w:styleId="11">
     <w:name w:val="Заголовок 1 Знак"/>
     <w:basedOn w:val="a0"/>
-    <w:link w:val="1"/>
+    <w:link w:val="10"/>
     <w:uiPriority w:val="9"/>
     <w:rsid w:val="003D0C18"/>
     <w:rPr>
@@ -863,6 +1165,86 @@
       <w:b/>
       <w:sz w:val="28"/>
       <w:szCs w:val="32"/>
+    </w:rPr>
+  </w:style>
+  <w:style w:type="character" w:styleId="a4">
+    <w:name w:val="Hyperlink"/>
+    <w:basedOn w:val="a0"/>
+    <w:uiPriority w:val="99"/>
+    <w:unhideWhenUsed/>
+    <w:rsid w:val="00996848"/>
+    <w:rPr>
+      <w:color w:val="0563C1" w:themeColor="hyperlink"/>
+      <w:u w:val="single"/>
+    </w:rPr>
+  </w:style>
+  <w:style w:type="character" w:styleId="a5">
+    <w:name w:val="Unresolved Mention"/>
+    <w:basedOn w:val="a0"/>
+    <w:uiPriority w:val="99"/>
+    <w:semiHidden/>
+    <w:unhideWhenUsed/>
+    <w:rsid w:val="00996848"/>
+    <w:rPr>
+      <w:color w:val="605E5C"/>
+      <w:shd w:val="clear" w:color="auto" w:fill="E1DFDD"/>
+    </w:rPr>
+  </w:style>
+  <w:style w:type="paragraph" w:styleId="a6">
+    <w:name w:val="List Paragraph"/>
+    <w:basedOn w:val="a"/>
+    <w:uiPriority w:val="34"/>
+    <w:qFormat/>
+    <w:rsid w:val="00996848"/>
+    <w:pPr>
+      <w:ind w:left="720"/>
+      <w:contextualSpacing/>
+    </w:pPr>
+  </w:style>
+  <w:style w:type="paragraph" w:customStyle="1" w:styleId="1">
+    <w:name w:val="список1"/>
+    <w:basedOn w:val="a"/>
+    <w:link w:val="12"/>
+    <w:qFormat/>
+    <w:rsid w:val="00705DAA"/>
+    <w:pPr>
+      <w:numPr>
+        <w:numId w:val="2"/>
+      </w:numPr>
+      <w:ind w:left="0" w:firstLine="357"/>
+    </w:pPr>
+  </w:style>
+  <w:style w:type="paragraph" w:customStyle="1" w:styleId="a7">
+    <w:name w:val="подпись рисунка"/>
+    <w:basedOn w:val="a"/>
+    <w:link w:val="a8"/>
+    <w:qFormat/>
+    <w:rsid w:val="00705DAA"/>
+    <w:pPr>
+      <w:jc w:val="center"/>
+    </w:pPr>
+    <w:rPr>
+      <w:sz w:val="24"/>
+    </w:rPr>
+  </w:style>
+  <w:style w:type="character" w:customStyle="1" w:styleId="12">
+    <w:name w:val="список1 Знак"/>
+    <w:basedOn w:val="a0"/>
+    <w:link w:val="1"/>
+    <w:rsid w:val="00705DAA"/>
+    <w:rPr>
+      <w:rFonts w:ascii="Times New Roman" w:hAnsi="Times New Roman"/>
+      <w:sz w:val="28"/>
+    </w:rPr>
+  </w:style>
+  <w:style w:type="character" w:customStyle="1" w:styleId="a8">
+    <w:name w:val="подпись рисунка Знак"/>
+    <w:basedOn w:val="a0"/>
+    <w:link w:val="a7"/>
+    <w:rsid w:val="00705DAA"/>
+    <w:rPr>
+      <w:rFonts w:ascii="Times New Roman" w:hAnsi="Times New Roman"/>
+      <w:sz w:val="24"/>
     </w:rPr>
   </w:style>
 </w:styles>
